--- a/lab11/lab11.docx
+++ b/lab11/lab11.docx
@@ -61,13 +61,7 @@
       </w:pPr>
       <w:r>
         <w:lastRenderedPageBreak/>
-        <w:t>Prob</w:t>
-      </w:r>
-      <w:r>
-        <w:t>2</w:t>
-      </w:r>
-      <w:r>
-        <w:t>:</w:t>
+        <w:t>Prob2:</w:t>
       </w:r>
     </w:p>
     <w:p>
@@ -118,13 +112,7 @@
       </w:pPr>
       <w:r>
         <w:lastRenderedPageBreak/>
-        <w:t>Prob</w:t>
-      </w:r>
-      <w:r>
-        <w:t>3</w:t>
-      </w:r>
-      <w:r>
-        <w:t>:</w:t>
+        <w:t>Prob3:</w:t>
       </w:r>
     </w:p>
     <w:p>
@@ -168,6 +156,163 @@
           </wp:inline>
         </w:drawing>
       </w:r>
+    </w:p>
+    <w:p>
+      <w:pPr>
+        <w:pStyle w:val="Heading1"/>
+      </w:pPr>
+      <w:r>
+        <w:t>Prob4:</w:t>
+      </w:r>
+      <w:r>
+        <w:t xml:space="preserve"> </w:t>
+      </w:r>
+    </w:p>
+    <w:p>
+      <w:r>
+        <w:rPr>
+          <w:noProof/>
+        </w:rPr>
+        <w:drawing>
+          <wp:inline distT="0" distB="0" distL="0" distR="0" wp14:anchorId="73C4E279" wp14:editId="63313484">
+            <wp:extent cx="6858000" cy="1974850"/>
+            <wp:effectExtent l="0" t="0" r="0" b="6350"/>
+            <wp:docPr id="4" name="Picture 4"/>
+            <wp:cNvGraphicFramePr>
+              <a:graphicFrameLocks xmlns:a="http://schemas.openxmlformats.org/drawingml/2006/main" noChangeAspect="1"/>
+            </wp:cNvGraphicFramePr>
+            <a:graphic xmlns:a="http://schemas.openxmlformats.org/drawingml/2006/main">
+              <a:graphicData uri="http://schemas.openxmlformats.org/drawingml/2006/picture">
+                <pic:pic xmlns:pic="http://schemas.openxmlformats.org/drawingml/2006/picture">
+                  <pic:nvPicPr>
+                    <pic:cNvPr id="1" name=""/>
+                    <pic:cNvPicPr/>
+                  </pic:nvPicPr>
+                  <pic:blipFill>
+                    <a:blip r:embed="rId7"/>
+                    <a:stretch>
+                      <a:fillRect/>
+                    </a:stretch>
+                  </pic:blipFill>
+                  <pic:spPr>
+                    <a:xfrm>
+                      <a:off x="0" y="0"/>
+                      <a:ext cx="6858000" cy="1974850"/>
+                    </a:xfrm>
+                    <a:prstGeom prst="rect">
+                      <a:avLst/>
+                    </a:prstGeom>
+                  </pic:spPr>
+                </pic:pic>
+              </a:graphicData>
+            </a:graphic>
+          </wp:inline>
+        </w:drawing>
+      </w:r>
+    </w:p>
+    <w:p>
+      <w:pPr>
+        <w:pStyle w:val="Heading1"/>
+      </w:pPr>
+      <w:r>
+        <w:lastRenderedPageBreak/>
+        <w:t>Prob5:</w:t>
+      </w:r>
+    </w:p>
+    <w:p>
+      <w:r>
+        <w:rPr>
+          <w:noProof/>
+        </w:rPr>
+        <w:drawing>
+          <wp:inline distT="0" distB="0" distL="0" distR="0" wp14:anchorId="71B88FD4" wp14:editId="5072BD16">
+            <wp:extent cx="4505325" cy="6696075"/>
+            <wp:effectExtent l="0" t="0" r="9525" b="9525"/>
+            <wp:docPr id="5" name="Picture 5"/>
+            <wp:cNvGraphicFramePr>
+              <a:graphicFrameLocks xmlns:a="http://schemas.openxmlformats.org/drawingml/2006/main" noChangeAspect="1"/>
+            </wp:cNvGraphicFramePr>
+            <a:graphic xmlns:a="http://schemas.openxmlformats.org/drawingml/2006/main">
+              <a:graphicData uri="http://schemas.openxmlformats.org/drawingml/2006/picture">
+                <pic:pic xmlns:pic="http://schemas.openxmlformats.org/drawingml/2006/picture">
+                  <pic:nvPicPr>
+                    <pic:cNvPr id="1" name=""/>
+                    <pic:cNvPicPr/>
+                  </pic:nvPicPr>
+                  <pic:blipFill>
+                    <a:blip r:embed="rId8"/>
+                    <a:stretch>
+                      <a:fillRect/>
+                    </a:stretch>
+                  </pic:blipFill>
+                  <pic:spPr>
+                    <a:xfrm>
+                      <a:off x="0" y="0"/>
+                      <a:ext cx="4505325" cy="6696075"/>
+                    </a:xfrm>
+                    <a:prstGeom prst="rect">
+                      <a:avLst/>
+                    </a:prstGeom>
+                  </pic:spPr>
+                </pic:pic>
+              </a:graphicData>
+            </a:graphic>
+          </wp:inline>
+        </w:drawing>
+      </w:r>
+    </w:p>
+    <w:p>
+      <w:pPr>
+        <w:pStyle w:val="Heading1"/>
+      </w:pPr>
+      <w:r>
+        <w:lastRenderedPageBreak/>
+        <w:t>Prob6:</w:t>
+      </w:r>
+    </w:p>
+    <w:p>
+      <w:r>
+        <w:rPr>
+          <w:noProof/>
+        </w:rPr>
+        <w:drawing>
+          <wp:inline distT="0" distB="0" distL="0" distR="0" wp14:anchorId="5CCCE59C" wp14:editId="3B916BBC">
+            <wp:extent cx="4391025" cy="5172075"/>
+            <wp:effectExtent l="0" t="0" r="9525" b="9525"/>
+            <wp:docPr id="6" name="Picture 6"/>
+            <wp:cNvGraphicFramePr>
+              <a:graphicFrameLocks xmlns:a="http://schemas.openxmlformats.org/drawingml/2006/main" noChangeAspect="1"/>
+            </wp:cNvGraphicFramePr>
+            <a:graphic xmlns:a="http://schemas.openxmlformats.org/drawingml/2006/main">
+              <a:graphicData uri="http://schemas.openxmlformats.org/drawingml/2006/picture">
+                <pic:pic xmlns:pic="http://schemas.openxmlformats.org/drawingml/2006/picture">
+                  <pic:nvPicPr>
+                    <pic:cNvPr id="1" name=""/>
+                    <pic:cNvPicPr/>
+                  </pic:nvPicPr>
+                  <pic:blipFill>
+                    <a:blip r:embed="rId9"/>
+                    <a:stretch>
+                      <a:fillRect/>
+                    </a:stretch>
+                  </pic:blipFill>
+                  <pic:spPr>
+                    <a:xfrm>
+                      <a:off x="0" y="0"/>
+                      <a:ext cx="4391025" cy="5172075"/>
+                    </a:xfrm>
+                    <a:prstGeom prst="rect">
+                      <a:avLst/>
+                    </a:prstGeom>
+                  </pic:spPr>
+                </pic:pic>
+              </a:graphicData>
+            </a:graphic>
+          </wp:inline>
+        </w:drawing>
+      </w:r>
+    </w:p>
+    <w:p>
       <w:bookmarkStart w:id="0" w:name="_GoBack"/>
       <w:bookmarkEnd w:id="0"/>
     </w:p>
